--- a/knowledge_base/templates/docx/forma-akta-priyema-peredachi-tekhnicheskoy-i-inoy-dokumentatsii-na-mnogokvartirnyy-zhilyy-dom.docx
+++ b/knowledge_base/templates/docx/forma-akta-priyema-peredachi-tekhnicheskoy-i-inoy-dokumentatsii-na-mnogokvartirnyy-zhilyy-dom.docx
@@ -4,6 +4,43 @@
   <w:body>
     <w:p>
       <w:pPr>
+        <w:ind w:left="0"/>
+        <w:rPr>
+          <w:rFonts w:ascii="Times New Roman" w:hAnsi="Times New Roman" w:cs="Times New Roman"/>
+          <w:b/>
+          <w:bCs/>
+          <w:sz w:val="24"/>
+          <w:szCs w:val="24"/>
+        </w:rPr>
+      </w:pPr>
+      <w:r>
+        <w:rPr>
+          <w:rFonts w:ascii="Times New Roman" w:hAnsi="Times New Roman" w:cs="Times New Roman"/>
+          <w:b/>
+          <w:bCs/>
+          <w:color w:val="000000"/>
+          <w:sz w:val="24"/>
+          <w:szCs w:val="24"/>
+        </w:rPr>
+        <w:t>СТ РК 2970-2023</w:t>
+      </w:r>
+      <w:bookmarkStart w:id="0" w:name="_GoBack"/>
+      <w:bookmarkEnd w:id="0"/>
+    </w:p>
+    <w:p>
+      <w:pPr>
+        <w:ind w:left="0"/>
+        <w:rPr>
+          <w:rFonts w:ascii="Times New Roman" w:hAnsi="Times New Roman" w:cs="Times New Roman"/>
+          <w:b/>
+          <w:bCs/>
+          <w:sz w:val="24"/>
+          <w:szCs w:val="24"/>
+        </w:rPr>
+      </w:pPr>
+    </w:p>
+    <w:p>
+      <w:pPr>
         <w:jc w:val="center"/>
         <w:rPr>
           <w:rFonts w:ascii="Times New Roman" w:hAnsi="Times New Roman" w:cs="Times New Roman"/>
@@ -108,7 +145,16 @@
           <w:sz w:val="24"/>
           <w:szCs w:val="24"/>
         </w:rPr>
-        <w:t>расположенный по адресу</w:t>
+        <w:t xml:space="preserve">расположенный по </w:t>
+      </w:r>
+      <w:proofErr w:type="gramStart"/>
+      <w:r>
+        <w:rPr>
+          <w:rFonts w:ascii="Times New Roman" w:hAnsi="Times New Roman" w:cs="Times New Roman"/>
+          <w:sz w:val="24"/>
+          <w:szCs w:val="24"/>
+        </w:rPr>
+        <w:t>адресу</w:t>
       </w:r>
       <w:r>
         <w:rPr>
@@ -132,7 +178,16 @@
           <w:sz w:val="24"/>
           <w:szCs w:val="24"/>
         </w:rPr>
-        <w:t>({property_address})</w:t>
+        <w:t>(</w:t>
+      </w:r>
+      <w:proofErr w:type="gramEnd"/>
+      <w:r>
+        <w:rPr>
+          <w:rFonts w:ascii="Times New Roman" w:hAnsi="Times New Roman" w:cs="Times New Roman"/>
+          <w:sz w:val="24"/>
+          <w:szCs w:val="24"/>
+        </w:rPr>
+        <w:t>{property_address})</w:t>
       </w:r>
     </w:p>
     <w:p>
@@ -229,8 +284,6 @@
           <w:szCs w:val="24"/>
         </w:rPr>
       </w:pPr>
-      <w:bookmarkStart w:id="0" w:name="_GoBack"/>
-      <w:bookmarkEnd w:id="0"/>
       <w:r>
         <w:rPr>
           <w:rFonts w:ascii="Times New Roman" w:hAnsi="Times New Roman" w:cs="Times New Roman"/>
@@ -367,7 +420,16 @@
                 <w:sz w:val="24"/>
                 <w:szCs w:val="24"/>
               </w:rPr>
-              <w:t>{#documents</w:t>
+              <w:t>{#</w:t>
+            </w:r>
+            <w:proofErr w:type="gramStart"/>
+            <w:r>
+              <w:rPr>
+                <w:rFonts w:ascii="Times New Roman" w:hAnsi="Times New Roman" w:cs="Times New Roman"/>
+                <w:sz w:val="24"/>
+                <w:szCs w:val="24"/>
+              </w:rPr>
+              <w:t>documents</w:t>
             </w:r>
             <w:r>
               <w:rPr>
@@ -384,7 +446,16 @@
                 <w:sz w:val="24"/>
                 <w:szCs w:val="24"/>
               </w:rPr>
-              <w:t>{doc_index}</w:t>
+              <w:t>{</w:t>
+            </w:r>
+            <w:proofErr w:type="gramEnd"/>
+            <w:r>
+              <w:rPr>
+                <w:rFonts w:ascii="Times New Roman" w:hAnsi="Times New Roman" w:cs="Times New Roman"/>
+                <w:sz w:val="24"/>
+                <w:szCs w:val="24"/>
+              </w:rPr>
+              <w:t>doc_index}</w:t>
             </w:r>
           </w:p>
         </w:tc>
@@ -453,7 +524,25 @@
                 <w:sz w:val="24"/>
                 <w:szCs w:val="24"/>
               </w:rPr>
-              <w:t>{doc_notes}{/documents}</w:t>
+              <w:t>{doc_</w:t>
+            </w:r>
+            <w:proofErr w:type="gramStart"/>
+            <w:r>
+              <w:rPr>
+                <w:rFonts w:ascii="Times New Roman" w:hAnsi="Times New Roman" w:cs="Times New Roman"/>
+                <w:sz w:val="24"/>
+                <w:szCs w:val="24"/>
+              </w:rPr>
+              <w:t>notes}{</w:t>
+            </w:r>
+            <w:proofErr w:type="gramEnd"/>
+            <w:r>
+              <w:rPr>
+                <w:rFonts w:ascii="Times New Roman" w:hAnsi="Times New Roman" w:cs="Times New Roman"/>
+                <w:sz w:val="24"/>
+                <w:szCs w:val="24"/>
+              </w:rPr>
+              <w:t>/documents}</w:t>
             </w:r>
           </w:p>
         </w:tc>
@@ -607,25 +696,7 @@
                 <w:szCs w:val="24"/>
                 <w:lang w:val="en-US"/>
               </w:rPr>
-              <w:t>"{acceptor_day}" {acceptor_month}</w:t>
-            </w:r>
-            <w:r>
-              <w:rPr>
-                <w:rFonts w:ascii="Times New Roman" w:hAnsi="Times New Roman" w:cs="Times New Roman"/>
-                <w:sz w:val="24"/>
-                <w:szCs w:val="24"/>
-                <w:lang w:val="en-US"/>
-              </w:rPr>
-              <w:t xml:space="preserve"> </w:t>
-            </w:r>
-            <w:r>
-              <w:rPr>
-                <w:rFonts w:ascii="Times New Roman" w:hAnsi="Times New Roman" w:cs="Times New Roman"/>
-                <w:sz w:val="24"/>
-                <w:szCs w:val="24"/>
-                <w:lang w:val="en-US"/>
-              </w:rPr>
-              <w:t xml:space="preserve">{acceptor_year} </w:t>
+              <w:t xml:space="preserve">"{acceptor_day}" {acceptor_month} {acceptor_year} </w:t>
             </w:r>
             <w:r>
               <w:rPr>
@@ -728,25 +799,7 @@
                 <w:szCs w:val="24"/>
                 <w:lang w:val="en-US"/>
               </w:rPr>
-              <w:t>"{transferor_day}" {transferor_month}</w:t>
-            </w:r>
-            <w:r>
-              <w:rPr>
-                <w:rFonts w:ascii="Times New Roman" w:hAnsi="Times New Roman" w:cs="Times New Roman"/>
-                <w:sz w:val="24"/>
-                <w:szCs w:val="24"/>
-                <w:lang w:val="en-US"/>
-              </w:rPr>
-              <w:t xml:space="preserve"> </w:t>
-            </w:r>
-            <w:r>
-              <w:rPr>
-                <w:rFonts w:ascii="Times New Roman" w:hAnsi="Times New Roman" w:cs="Times New Roman"/>
-                <w:sz w:val="24"/>
-                <w:szCs w:val="24"/>
-                <w:lang w:val="en-US"/>
-              </w:rPr>
-              <w:t xml:space="preserve">{transferor_year} </w:t>
+              <w:t xml:space="preserve">"{transferor_day}" {transferor_month} {transferor_year} </w:t>
             </w:r>
             <w:r>
               <w:rPr>

--- a/knowledge_base/templates/docx/forma-akta-priyema-peredachi-tekhnicheskoy-i-inoy-dokumentatsii-na-mnogokvartirnyy-zhilyy-dom.docx
+++ b/knowledge_base/templates/docx/forma-akta-priyema-peredachi-tekhnicheskoy-i-inoy-dokumentatsii-na-mnogokvartirnyy-zhilyy-dom.docx
@@ -24,8 +24,6 @@
         </w:rPr>
         <w:t>СТ РК 2970-2023</w:t>
       </w:r>
-      <w:bookmarkStart w:id="0" w:name="_GoBack"/>
-      <w:bookmarkEnd w:id="0"/>
     </w:p>
     <w:p>
       <w:pPr>
@@ -145,16 +143,7 @@
           <w:sz w:val="24"/>
           <w:szCs w:val="24"/>
         </w:rPr>
-        <w:t xml:space="preserve">расположенный по </w:t>
-      </w:r>
-      <w:proofErr w:type="gramStart"/>
-      <w:r>
-        <w:rPr>
-          <w:rFonts w:ascii="Times New Roman" w:hAnsi="Times New Roman" w:cs="Times New Roman"/>
-          <w:sz w:val="24"/>
-          <w:szCs w:val="24"/>
-        </w:rPr>
-        <w:t>адресу</w:t>
+        <w:t>расположенный по адресу</w:t>
       </w:r>
       <w:r>
         <w:rPr>
@@ -178,16 +167,7 @@
           <w:sz w:val="24"/>
           <w:szCs w:val="24"/>
         </w:rPr>
-        <w:t>(</w:t>
-      </w:r>
-      <w:proofErr w:type="gramEnd"/>
-      <w:r>
-        <w:rPr>
-          <w:rFonts w:ascii="Times New Roman" w:hAnsi="Times New Roman" w:cs="Times New Roman"/>
-          <w:sz w:val="24"/>
-          <w:szCs w:val="24"/>
-        </w:rPr>
-        <w:t>{property_address})</w:t>
+        <w:t>({property_address})</w:t>
       </w:r>
     </w:p>
     <w:p>
@@ -420,16 +400,7 @@
                 <w:sz w:val="24"/>
                 <w:szCs w:val="24"/>
               </w:rPr>
-              <w:t>{#</w:t>
-            </w:r>
-            <w:proofErr w:type="gramStart"/>
-            <w:r>
-              <w:rPr>
-                <w:rFonts w:ascii="Times New Roman" w:hAnsi="Times New Roman" w:cs="Times New Roman"/>
-                <w:sz w:val="24"/>
-                <w:szCs w:val="24"/>
-              </w:rPr>
-              <w:t>documents</w:t>
+              <w:t>{#documents</w:t>
             </w:r>
             <w:r>
               <w:rPr>
@@ -446,16 +417,7 @@
                 <w:sz w:val="24"/>
                 <w:szCs w:val="24"/>
               </w:rPr>
-              <w:t>{</w:t>
-            </w:r>
-            <w:proofErr w:type="gramEnd"/>
-            <w:r>
-              <w:rPr>
-                <w:rFonts w:ascii="Times New Roman" w:hAnsi="Times New Roman" w:cs="Times New Roman"/>
-                <w:sz w:val="24"/>
-                <w:szCs w:val="24"/>
-              </w:rPr>
-              <w:t>doc_index}</w:t>
+              <w:t>{doc_index}</w:t>
             </w:r>
           </w:p>
         </w:tc>
@@ -524,25 +486,7 @@
                 <w:sz w:val="24"/>
                 <w:szCs w:val="24"/>
               </w:rPr>
-              <w:t>{doc_</w:t>
-            </w:r>
-            <w:proofErr w:type="gramStart"/>
-            <w:r>
-              <w:rPr>
-                <w:rFonts w:ascii="Times New Roman" w:hAnsi="Times New Roman" w:cs="Times New Roman"/>
-                <w:sz w:val="24"/>
-                <w:szCs w:val="24"/>
-              </w:rPr>
-              <w:t>notes}{</w:t>
-            </w:r>
-            <w:proofErr w:type="gramEnd"/>
-            <w:r>
-              <w:rPr>
-                <w:rFonts w:ascii="Times New Roman" w:hAnsi="Times New Roman" w:cs="Times New Roman"/>
-                <w:sz w:val="24"/>
-                <w:szCs w:val="24"/>
-              </w:rPr>
-              <w:t>/documents}</w:t>
+              <w:t>{doc_notes}{/documents}</w:t>
             </w:r>
           </w:p>
         </w:tc>
@@ -696,15 +640,7 @@
                 <w:szCs w:val="24"/>
                 <w:lang w:val="en-US"/>
               </w:rPr>
-              <w:t xml:space="preserve">"{acceptor_day}" {acceptor_month} {acceptor_year} </w:t>
-            </w:r>
-            <w:r>
-              <w:rPr>
-                <w:rFonts w:ascii="Times New Roman" w:hAnsi="Times New Roman" w:cs="Times New Roman"/>
-                <w:sz w:val="24"/>
-                <w:szCs w:val="24"/>
-              </w:rPr>
-              <w:t>г</w:t>
+              <w:t>{acceptor_da</w:t>
             </w:r>
             <w:r>
               <w:rPr>
@@ -713,7 +649,16 @@
                 <w:szCs w:val="24"/>
                 <w:lang w:val="en-US"/>
               </w:rPr>
-              <w:t>.</w:t>
+              <w:t>te</w:t>
+            </w:r>
+            <w:r>
+              <w:rPr>
+                <w:rFonts w:ascii="Times New Roman" w:hAnsi="Times New Roman" w:cs="Times New Roman"/>
+                <w:sz w:val="24"/>
+                <w:szCs w:val="24"/>
+                <w:lang w:val="en-US"/>
+              </w:rPr>
+              <w:t>}</w:t>
             </w:r>
           </w:p>
           <w:p>
@@ -792,6 +737,8 @@
               </w:rPr>
               <w:br/>
             </w:r>
+            <w:bookmarkStart w:id="0" w:name="_GoBack"/>
+            <w:bookmarkEnd w:id="0"/>
             <w:r>
               <w:rPr>
                 <w:rFonts w:ascii="Times New Roman" w:hAnsi="Times New Roman" w:cs="Times New Roman"/>
@@ -799,15 +746,7 @@
                 <w:szCs w:val="24"/>
                 <w:lang w:val="en-US"/>
               </w:rPr>
-              <w:t xml:space="preserve">"{transferor_day}" {transferor_month} {transferor_year} </w:t>
-            </w:r>
-            <w:r>
-              <w:rPr>
-                <w:rFonts w:ascii="Times New Roman" w:hAnsi="Times New Roman" w:cs="Times New Roman"/>
-                <w:sz w:val="24"/>
-                <w:szCs w:val="24"/>
-              </w:rPr>
-              <w:t>г</w:t>
+              <w:t>{transferor_da</w:t>
             </w:r>
             <w:r>
               <w:rPr>
@@ -816,7 +755,16 @@
                 <w:szCs w:val="24"/>
                 <w:lang w:val="en-US"/>
               </w:rPr>
-              <w:t>.</w:t>
+              <w:t>te</w:t>
+            </w:r>
+            <w:r>
+              <w:rPr>
+                <w:rFonts w:ascii="Times New Roman" w:hAnsi="Times New Roman" w:cs="Times New Roman"/>
+                <w:sz w:val="24"/>
+                <w:szCs w:val="24"/>
+                <w:lang w:val="en-US"/>
+              </w:rPr>
+              <w:t>}</w:t>
             </w:r>
           </w:p>
           <w:p>
